--- a/广发睿鑫混合/images/basic/广发睿鑫文本微信.docx
+++ b/广发睿鑫混合/images/basic/广发睿鑫文本微信.docx
@@ -597,165 +597,181 @@
         </w:rPr>
         <w:t>“金牛基金管理公司”奖</w:t>
       </w:r>
+    </w:p>
+    <w:p>
+      <w:pPr>
+        <w:spacing w:line="360" w:lineRule="auto"/>
+        <w:rPr>
+          <w:rFonts w:asciiTheme="minorEastAsia" w:hAnsiTheme="minorEastAsia"/>
+          <w:sz w:val="15"/>
+          <w:szCs w:val="15"/>
+        </w:rPr>
+      </w:pPr>
+    </w:p>
+    <w:p>
+      <w:pPr>
+        <w:spacing w:line="360" w:lineRule="auto"/>
+        <w:rPr>
+          <w:rFonts w:asciiTheme="minorEastAsia" w:hAnsiTheme="minorEastAsia"/>
+          <w:b/>
+          <w:szCs w:val="21"/>
+        </w:rPr>
+      </w:pPr>
+      <w:r>
+        <w:rPr>
+          <w:rFonts w:asciiTheme="minorEastAsia" w:hAnsiTheme="minorEastAsia"/>
+          <w:b/>
+          <w:szCs w:val="21"/>
+        </w:rPr>
+        <w:t>【</w:t>
+      </w:r>
+      <w:r>
+        <w:rPr>
+          <w:rFonts w:asciiTheme="minorEastAsia" w:hAnsiTheme="minorEastAsia" w:hint="eastAsia"/>
+          <w:b/>
+          <w:szCs w:val="21"/>
+        </w:rPr>
+        <w:t>因为信任，所以托付</w:t>
+      </w:r>
+      <w:r>
+        <w:rPr>
+          <w:rFonts w:asciiTheme="minorEastAsia" w:hAnsiTheme="minorEastAsia"/>
+          <w:b/>
+          <w:szCs w:val="21"/>
+        </w:rPr>
+        <w:t>】</w:t>
+      </w:r>
+    </w:p>
+    <w:p>
+      <w:pPr>
+        <w:spacing w:line="360" w:lineRule="auto"/>
+        <w:jc w:val="left"/>
+        <w:rPr>
+          <w:rFonts w:asciiTheme="minorEastAsia" w:hAnsiTheme="minorEastAsia"/>
+        </w:rPr>
+      </w:pPr>
+      <w:r>
+        <w:rPr>
+          <w:rFonts w:asciiTheme="minorEastAsia" w:hAnsiTheme="minorEastAsia"/>
+        </w:rPr>
+        <w:t>自</w:t>
+      </w:r>
+      <w:r>
+        <w:rPr>
+          <w:rFonts w:asciiTheme="minorEastAsia" w:hAnsiTheme="minorEastAsia" w:hint="eastAsia"/>
+        </w:rPr>
+        <w:t>广发基金</w:t>
+      </w:r>
+      <w:r>
+        <w:rPr>
+          <w:rFonts w:asciiTheme="minorEastAsia" w:hAnsiTheme="minorEastAsia"/>
+        </w:rPr>
+        <w:t>成立以来，</w:t>
+      </w:r>
+      <w:r>
+        <w:rPr>
+          <w:rFonts w:asciiTheme="minorEastAsia" w:hAnsiTheme="minorEastAsia" w:hint="eastAsia"/>
+        </w:rPr>
+        <w:t>管理资产总规模超10000亿元</w:t>
+      </w:r>
+      <w:r>
+        <w:rPr>
+          <w:rFonts w:asciiTheme="minorEastAsia" w:hAnsiTheme="minorEastAsia"/>
+        </w:rPr>
+        <w:t>，</w:t>
+      </w:r>
+      <w:r>
+        <w:rPr>
+          <w:rFonts w:asciiTheme="minorEastAsia" w:hAnsiTheme="minorEastAsia" w:hint="eastAsia"/>
+        </w:rPr>
+        <w:t>累计</w:t>
+      </w:r>
+      <w:r>
+        <w:rPr>
+          <w:rFonts w:asciiTheme="minorEastAsia" w:hAnsiTheme="minorEastAsia"/>
+        </w:rPr>
+        <w:t>服务持有人超9200万，共为持有人盈利超2048亿元，累计为持有人分红</w:t>
+      </w:r>
+      <w:r>
+        <w:rPr>
+          <w:rFonts w:asciiTheme="minorEastAsia" w:hAnsiTheme="minorEastAsia" w:hint="eastAsia"/>
+        </w:rPr>
+        <w:t>超1025</w:t>
+      </w:r>
+      <w:r>
+        <w:rPr>
+          <w:rFonts w:asciiTheme="minorEastAsia" w:hAnsiTheme="minorEastAsia"/>
+        </w:rPr>
+        <w:t>亿元</w:t>
+      </w:r>
+    </w:p>
+    <w:p>
+      <w:pPr>
+        <w:spacing w:line="360" w:lineRule="auto"/>
+        <w:rPr>
+          <w:rFonts w:asciiTheme="minorEastAsia" w:hAnsiTheme="minorEastAsia"/>
+          <w:b/>
+          <w:szCs w:val="21"/>
+        </w:rPr>
+      </w:pPr>
+    </w:p>
+    <w:p>
+      <w:pPr>
+        <w:rPr>
+          <w:rFonts w:ascii="宋体" w:hAnsi="宋体"/>
+          <w:sz w:val="18"/>
+          <w:szCs w:val="18"/>
+        </w:rPr>
+      </w:pPr>
+      <w:r>
+        <w:rPr>
+          <w:rFonts w:ascii="宋体" w:hAnsi="宋体" w:hint="eastAsia"/>
+          <w:sz w:val="18"/>
+          <w:szCs w:val="18"/>
+        </w:rPr>
+        <w:t>备注</w:t>
+      </w:r>
+      <w:r>
+        <w:rPr>
+          <w:rFonts w:ascii="宋体" w:hAnsi="宋体" w:hint="eastAsia"/>
+          <w:sz w:val="18"/>
+          <w:szCs w:val="18"/>
+        </w:rPr>
+        <w:t>1</w:t>
+      </w:r>
+      <w:r>
+        <w:rPr>
+          <w:rFonts w:ascii="宋体" w:hAnsi="宋体" w:hint="eastAsia"/>
+          <w:sz w:val="18"/>
+          <w:szCs w:val="18"/>
+        </w:rPr>
+        <w:t>：</w:t>
+      </w:r>
+      <w:r>
+        <w:rPr>
+          <w:rFonts w:ascii="宋体" w:hAnsi="宋体"/>
+          <w:sz w:val="18"/>
+          <w:szCs w:val="18"/>
+        </w:rPr>
+        <w:t>拟任基金经理李琛管理的广发消费品精选获得“2018年度三年期开放式混合型持续优胜金牛基金”（评奖机构：《中国证券报》，2019年</w:t>
+      </w:r>
+      <w:r>
+        <w:rPr>
+          <w:rFonts w:ascii="宋体" w:hAnsi="宋体"/>
+          <w:sz w:val="18"/>
+          <w:szCs w:val="18"/>
+        </w:rPr>
+        <w:t>6</w:t>
+      </w:r>
       <w:bookmarkStart w:id="0" w:name="_GoBack"/>
       <w:bookmarkEnd w:id="0"/>
-    </w:p>
-    <w:p>
-      <w:pPr>
-        <w:spacing w:line="360" w:lineRule="auto"/>
-        <w:rPr>
-          <w:rFonts w:asciiTheme="minorEastAsia" w:hAnsiTheme="minorEastAsia"/>
-          <w:sz w:val="15"/>
-          <w:szCs w:val="15"/>
-        </w:rPr>
-      </w:pPr>
-    </w:p>
-    <w:p>
-      <w:pPr>
-        <w:spacing w:line="360" w:lineRule="auto"/>
-        <w:rPr>
-          <w:rFonts w:asciiTheme="minorEastAsia" w:hAnsiTheme="minorEastAsia"/>
-          <w:b/>
-          <w:szCs w:val="21"/>
-        </w:rPr>
-      </w:pPr>
-      <w:r>
-        <w:rPr>
-          <w:rFonts w:asciiTheme="minorEastAsia" w:hAnsiTheme="minorEastAsia"/>
-          <w:b/>
-          <w:szCs w:val="21"/>
-        </w:rPr>
-        <w:t>【</w:t>
-      </w:r>
-      <w:r>
-        <w:rPr>
-          <w:rFonts w:asciiTheme="minorEastAsia" w:hAnsiTheme="minorEastAsia" w:hint="eastAsia"/>
-          <w:b/>
-          <w:szCs w:val="21"/>
-        </w:rPr>
-        <w:t>因为信任，所以托付</w:t>
-      </w:r>
-      <w:r>
-        <w:rPr>
-          <w:rFonts w:asciiTheme="minorEastAsia" w:hAnsiTheme="minorEastAsia"/>
-          <w:b/>
-          <w:szCs w:val="21"/>
-        </w:rPr>
-        <w:t>】</w:t>
-      </w:r>
-    </w:p>
-    <w:p>
-      <w:pPr>
-        <w:spacing w:line="360" w:lineRule="auto"/>
-        <w:jc w:val="left"/>
-        <w:rPr>
-          <w:rFonts w:asciiTheme="minorEastAsia" w:hAnsiTheme="minorEastAsia"/>
-        </w:rPr>
-      </w:pPr>
-      <w:r>
-        <w:rPr>
-          <w:rFonts w:asciiTheme="minorEastAsia" w:hAnsiTheme="minorEastAsia"/>
-        </w:rPr>
-        <w:t>自</w:t>
-      </w:r>
-      <w:r>
-        <w:rPr>
-          <w:rFonts w:asciiTheme="minorEastAsia" w:hAnsiTheme="minorEastAsia" w:hint="eastAsia"/>
-        </w:rPr>
-        <w:t>广发基金</w:t>
-      </w:r>
-      <w:r>
-        <w:rPr>
-          <w:rFonts w:asciiTheme="minorEastAsia" w:hAnsiTheme="minorEastAsia"/>
-        </w:rPr>
-        <w:t>成立以来，</w:t>
-      </w:r>
-      <w:r>
-        <w:rPr>
-          <w:rFonts w:asciiTheme="minorEastAsia" w:hAnsiTheme="minorEastAsia" w:hint="eastAsia"/>
-        </w:rPr>
-        <w:t>管理资产总规模超10000亿元</w:t>
-      </w:r>
-      <w:r>
-        <w:rPr>
-          <w:rFonts w:asciiTheme="minorEastAsia" w:hAnsiTheme="minorEastAsia"/>
-        </w:rPr>
-        <w:t>，</w:t>
-      </w:r>
-      <w:r>
-        <w:rPr>
-          <w:rFonts w:asciiTheme="minorEastAsia" w:hAnsiTheme="minorEastAsia" w:hint="eastAsia"/>
-        </w:rPr>
-        <w:t>累计</w:t>
-      </w:r>
-      <w:r>
-        <w:rPr>
-          <w:rFonts w:asciiTheme="minorEastAsia" w:hAnsiTheme="minorEastAsia"/>
-        </w:rPr>
-        <w:t>服务持有人超9200万，共为持有人盈利超2048亿元，累计为持有人分红</w:t>
-      </w:r>
-      <w:r>
-        <w:rPr>
-          <w:rFonts w:asciiTheme="minorEastAsia" w:hAnsiTheme="minorEastAsia" w:hint="eastAsia"/>
-        </w:rPr>
-        <w:t>超1025</w:t>
-      </w:r>
-      <w:r>
-        <w:rPr>
-          <w:rFonts w:asciiTheme="minorEastAsia" w:hAnsiTheme="minorEastAsia"/>
-        </w:rPr>
-        <w:t>亿元</w:t>
-      </w:r>
-    </w:p>
-    <w:p>
-      <w:pPr>
-        <w:spacing w:line="360" w:lineRule="auto"/>
-        <w:rPr>
-          <w:rFonts w:asciiTheme="minorEastAsia" w:hAnsiTheme="minorEastAsia"/>
-          <w:b/>
-          <w:szCs w:val="21"/>
-        </w:rPr>
-      </w:pPr>
-    </w:p>
-    <w:p>
-      <w:pPr>
+      <w:r>
         <w:rPr>
           <w:rFonts w:ascii="宋体" w:hAnsi="宋体"/>
           <w:sz w:val="18"/>
           <w:szCs w:val="18"/>
         </w:rPr>
-      </w:pPr>
-      <w:r>
-        <w:rPr>
-          <w:rFonts w:ascii="宋体" w:hAnsi="宋体" w:hint="eastAsia"/>
-          <w:sz w:val="18"/>
-          <w:szCs w:val="18"/>
-        </w:rPr>
-        <w:t>备注</w:t>
-      </w:r>
-      <w:r>
-        <w:rPr>
-          <w:rFonts w:ascii="宋体" w:hAnsi="宋体" w:hint="eastAsia"/>
-          <w:sz w:val="18"/>
-          <w:szCs w:val="18"/>
-        </w:rPr>
-        <w:t>1</w:t>
-      </w:r>
-      <w:r>
-        <w:rPr>
-          <w:rFonts w:ascii="宋体" w:hAnsi="宋体" w:hint="eastAsia"/>
-          <w:sz w:val="18"/>
-          <w:szCs w:val="18"/>
-        </w:rPr>
-        <w:t>：</w:t>
-      </w:r>
-      <w:r>
-        <w:rPr>
-          <w:rFonts w:ascii="宋体" w:hAnsi="宋体"/>
-          <w:sz w:val="18"/>
-          <w:szCs w:val="18"/>
-        </w:rPr>
-        <w:t>拟任基金经理李琛管理的广发消费品精选获得“2018年度三年期开放式混合型持续优胜金牛基金”（评奖机构：《中国证券报》，2019年4月）、“2018年度金基金•三年期偏股混合型基金奖”（评奖机构：《上海证券报》，2019年4月）；基金经理李琛荣获第六届中国基金业英华奖“五年期股票投资最佳基金经理”（评奖机构：</w:t>
+        <w:t>月）、“2018年度金基金•三年期偏股混合型基金奖”（评奖机构：《上海证券报》，2019年4月）；基金经理李琛荣获第六届中国基金业英华奖“五年期股票投资最佳基金经理”（评奖机构：</w:t>
       </w:r>
       <w:r>
         <w:rPr>
